--- a/06 - Lista de necessidades.docx
+++ b/06 - Lista de necessidades.docx
@@ -17,860 +17,6 @@
       </w:r>
     </w:p>
     <w:p/>
-    <w:p>
-      <w:pPr>
-        <w:pStyle w:val="Subttulo"/>
-      </w:pPr>
-      <w:r>
-        <w:t>Maders</w:t>
-      </w:r>
-    </w:p>
-    <w:tbl>
-      <w:tblPr>
-        <w:tblW w:w="10575" w:type="dxa"/>
-        <w:tblBorders>
-          <w:top w:val="single" w:sz="8" w:space="0" w:color="FF9900"/>
-          <w:left w:val="single" w:sz="8" w:space="0" w:color="FF9900"/>
-          <w:bottom w:val="single" w:sz="8" w:space="0" w:color="FF9900"/>
-          <w:right w:val="single" w:sz="8" w:space="0" w:color="FF9900"/>
-          <w:insideH w:val="single" w:sz="8" w:space="0" w:color="FF9900"/>
-          <w:insideV w:val="single" w:sz="8" w:space="0" w:color="FF9900"/>
-        </w:tblBorders>
-        <w:tblLayout w:type="fixed"/>
-        <w:tblLook w:val="0600" w:firstRow="0" w:lastRow="0" w:firstColumn="0" w:lastColumn="0" w:noHBand="1" w:noVBand="1"/>
-      </w:tblPr>
-      <w:tblGrid>
-        <w:gridCol w:w="2790"/>
-        <w:gridCol w:w="1140"/>
-        <w:gridCol w:w="4935"/>
-        <w:gridCol w:w="1710"/>
-      </w:tblGrid>
-      <w:tr>
-        <w:tc>
-          <w:tcPr>
-            <w:tcW w:w="2790" w:type="dxa"/>
-            <w:tcBorders>
-              <w:top w:val="single" w:sz="8" w:space="0" w:color="FF9900"/>
-              <w:left w:val="single" w:sz="8" w:space="0" w:color="FF9900"/>
-              <w:bottom w:val="single" w:sz="8" w:space="0" w:color="FF9900"/>
-              <w:right w:val="single" w:sz="8" w:space="0" w:color="FF9900"/>
-            </w:tcBorders>
-            <w:shd w:val="clear" w:color="auto" w:fill="F9CB9C"/>
-            <w:tcMar>
-              <w:top w:w="100" w:type="dxa"/>
-              <w:left w:w="100" w:type="dxa"/>
-              <w:bottom w:w="100" w:type="dxa"/>
-              <w:right w:w="100" w:type="dxa"/>
-            </w:tcMar>
-            <w:hideMark/>
-          </w:tcPr>
-          <w:p>
-            <w:pPr>
-              <w:spacing w:line="240" w:lineRule="auto"/>
-              <w:rPr>
-                <w:sz w:val="20"/>
-                <w:szCs w:val="20"/>
-              </w:rPr>
-            </w:pPr>
-            <w:r>
-              <w:rPr>
-                <w:sz w:val="20"/>
-                <w:szCs w:val="20"/>
-              </w:rPr>
-              <w:t>Aluno</w:t>
-            </w:r>
-          </w:p>
-        </w:tc>
-        <w:tc>
-          <w:tcPr>
-            <w:tcW w:w="1140" w:type="dxa"/>
-            <w:tcBorders>
-              <w:top w:val="single" w:sz="8" w:space="0" w:color="FF9900"/>
-              <w:left w:val="single" w:sz="8" w:space="0" w:color="FF9900"/>
-              <w:bottom w:val="single" w:sz="8" w:space="0" w:color="FF9900"/>
-              <w:right w:val="single" w:sz="8" w:space="0" w:color="FF9900"/>
-            </w:tcBorders>
-            <w:shd w:val="clear" w:color="auto" w:fill="F9CB9C"/>
-            <w:tcMar>
-              <w:top w:w="100" w:type="dxa"/>
-              <w:left w:w="100" w:type="dxa"/>
-              <w:bottom w:w="100" w:type="dxa"/>
-              <w:right w:w="100" w:type="dxa"/>
-            </w:tcMar>
-            <w:hideMark/>
-          </w:tcPr>
-          <w:p>
-            <w:pPr>
-              <w:spacing w:line="240" w:lineRule="auto"/>
-              <w:rPr>
-                <w:sz w:val="20"/>
-                <w:szCs w:val="20"/>
-              </w:rPr>
-            </w:pPr>
-            <w:r>
-              <w:rPr>
-                <w:sz w:val="20"/>
-                <w:szCs w:val="20"/>
-              </w:rPr>
-              <w:t>RA</w:t>
-            </w:r>
-          </w:p>
-        </w:tc>
-        <w:tc>
-          <w:tcPr>
-            <w:tcW w:w="4935" w:type="dxa"/>
-            <w:tcBorders>
-              <w:top w:val="single" w:sz="8" w:space="0" w:color="FF9900"/>
-              <w:left w:val="single" w:sz="8" w:space="0" w:color="FF9900"/>
-              <w:bottom w:val="single" w:sz="8" w:space="0" w:color="FF9900"/>
-              <w:right w:val="single" w:sz="8" w:space="0" w:color="FF9900"/>
-            </w:tcBorders>
-            <w:shd w:val="clear" w:color="auto" w:fill="F9CB9C"/>
-            <w:tcMar>
-              <w:top w:w="100" w:type="dxa"/>
-              <w:left w:w="100" w:type="dxa"/>
-              <w:bottom w:w="100" w:type="dxa"/>
-              <w:right w:w="100" w:type="dxa"/>
-            </w:tcMar>
-            <w:hideMark/>
-          </w:tcPr>
-          <w:p>
-            <w:pPr>
-              <w:spacing w:line="240" w:lineRule="auto"/>
-              <w:jc w:val="center"/>
-              <w:rPr>
-                <w:sz w:val="20"/>
-                <w:szCs w:val="20"/>
-              </w:rPr>
-            </w:pPr>
-            <w:r>
-              <w:rPr>
-                <w:sz w:val="20"/>
-                <w:szCs w:val="20"/>
-              </w:rPr>
-              <w:t>E-mail</w:t>
-            </w:r>
-          </w:p>
-        </w:tc>
-        <w:tc>
-          <w:tcPr>
-            <w:tcW w:w="1710" w:type="dxa"/>
-            <w:tcBorders>
-              <w:top w:val="single" w:sz="8" w:space="0" w:color="FF9900"/>
-              <w:left w:val="single" w:sz="8" w:space="0" w:color="FF9900"/>
-              <w:bottom w:val="single" w:sz="8" w:space="0" w:color="FF9900"/>
-              <w:right w:val="single" w:sz="8" w:space="0" w:color="FF9900"/>
-            </w:tcBorders>
-            <w:shd w:val="clear" w:color="auto" w:fill="F9CB9C"/>
-            <w:tcMar>
-              <w:top w:w="100" w:type="dxa"/>
-              <w:left w:w="100" w:type="dxa"/>
-              <w:bottom w:w="100" w:type="dxa"/>
-              <w:right w:w="100" w:type="dxa"/>
-            </w:tcMar>
-            <w:hideMark/>
-          </w:tcPr>
-          <w:p>
-            <w:pPr>
-              <w:spacing w:line="240" w:lineRule="auto"/>
-              <w:rPr>
-                <w:sz w:val="20"/>
-                <w:szCs w:val="20"/>
-              </w:rPr>
-            </w:pPr>
-            <w:r>
-              <w:rPr>
-                <w:sz w:val="20"/>
-                <w:szCs w:val="20"/>
-              </w:rPr>
-              <w:t>Celular</w:t>
-            </w:r>
-          </w:p>
-        </w:tc>
-      </w:tr>
-      <w:tr>
-        <w:tc>
-          <w:tcPr>
-            <w:tcW w:w="2790" w:type="dxa"/>
-            <w:tcBorders>
-              <w:top w:val="single" w:sz="8" w:space="0" w:color="FF9900"/>
-              <w:left w:val="single" w:sz="8" w:space="0" w:color="FF9900"/>
-              <w:bottom w:val="single" w:sz="8" w:space="0" w:color="FF9900"/>
-              <w:right w:val="single" w:sz="8" w:space="0" w:color="FF9900"/>
-            </w:tcBorders>
-            <w:tcMar>
-              <w:top w:w="100" w:type="dxa"/>
-              <w:left w:w="100" w:type="dxa"/>
-              <w:bottom w:w="100" w:type="dxa"/>
-              <w:right w:w="100" w:type="dxa"/>
-            </w:tcMar>
-            <w:hideMark/>
-          </w:tcPr>
-          <w:p>
-            <w:pPr>
-              <w:widowControl w:val="0"/>
-              <w:spacing w:line="240" w:lineRule="auto"/>
-              <w:rPr>
-                <w:b/>
-                <w:bCs/>
-                <w:sz w:val="20"/>
-                <w:szCs w:val="20"/>
-              </w:rPr>
-            </w:pPr>
-            <w:r>
-              <w:rPr>
-                <w:sz w:val="20"/>
-                <w:szCs w:val="20"/>
-              </w:rPr>
-              <w:t>Danilo José de Souza</w:t>
-            </w:r>
-          </w:p>
-        </w:tc>
-        <w:tc>
-          <w:tcPr>
-            <w:tcW w:w="1140" w:type="dxa"/>
-            <w:tcBorders>
-              <w:top w:val="single" w:sz="8" w:space="0" w:color="FF9900"/>
-              <w:left w:val="single" w:sz="8" w:space="0" w:color="FF9900"/>
-              <w:bottom w:val="single" w:sz="8" w:space="0" w:color="FF9900"/>
-              <w:right w:val="single" w:sz="8" w:space="0" w:color="FF9900"/>
-            </w:tcBorders>
-            <w:tcMar>
-              <w:top w:w="100" w:type="dxa"/>
-              <w:left w:w="100" w:type="dxa"/>
-              <w:bottom w:w="100" w:type="dxa"/>
-              <w:right w:w="100" w:type="dxa"/>
-            </w:tcMar>
-            <w:hideMark/>
-          </w:tcPr>
-          <w:p>
-            <w:pPr>
-              <w:widowControl w:val="0"/>
-              <w:spacing w:line="240" w:lineRule="auto"/>
-              <w:rPr>
-                <w:sz w:val="20"/>
-                <w:szCs w:val="20"/>
-              </w:rPr>
-            </w:pPr>
-            <w:r>
-              <w:rPr>
-                <w:sz w:val="20"/>
-                <w:szCs w:val="20"/>
-              </w:rPr>
-              <w:t>1901771</w:t>
-            </w:r>
-          </w:p>
-        </w:tc>
-        <w:tc>
-          <w:tcPr>
-            <w:tcW w:w="4935" w:type="dxa"/>
-            <w:tcBorders>
-              <w:top w:val="single" w:sz="8" w:space="0" w:color="FF9900"/>
-              <w:left w:val="single" w:sz="8" w:space="0" w:color="FF9900"/>
-              <w:bottom w:val="single" w:sz="8" w:space="0" w:color="FF9900"/>
-              <w:right w:val="single" w:sz="8" w:space="0" w:color="FF9900"/>
-            </w:tcBorders>
-            <w:tcMar>
-              <w:top w:w="100" w:type="dxa"/>
-              <w:left w:w="100" w:type="dxa"/>
-              <w:bottom w:w="100" w:type="dxa"/>
-              <w:right w:w="100" w:type="dxa"/>
-            </w:tcMar>
-            <w:hideMark/>
-          </w:tcPr>
-          <w:p>
-            <w:pPr>
-              <w:widowControl w:val="0"/>
-              <w:spacing w:line="240" w:lineRule="auto"/>
-              <w:jc w:val="center"/>
-              <w:rPr>
-                <w:sz w:val="20"/>
-                <w:szCs w:val="20"/>
-              </w:rPr>
-            </w:pPr>
-            <w:r>
-              <w:rPr>
-                <w:sz w:val="20"/>
-                <w:szCs w:val="20"/>
-              </w:rPr>
-              <w:t>danilo.jose@aluno.faculdadeimpacta.com.br</w:t>
-            </w:r>
-          </w:p>
-        </w:tc>
-        <w:tc>
-          <w:tcPr>
-            <w:tcW w:w="1710" w:type="dxa"/>
-            <w:tcBorders>
-              <w:top w:val="single" w:sz="8" w:space="0" w:color="FF9900"/>
-              <w:left w:val="single" w:sz="8" w:space="0" w:color="FF9900"/>
-              <w:bottom w:val="single" w:sz="8" w:space="0" w:color="FF9900"/>
-              <w:right w:val="single" w:sz="8" w:space="0" w:color="FF9900"/>
-            </w:tcBorders>
-            <w:tcMar>
-              <w:top w:w="100" w:type="dxa"/>
-              <w:left w:w="100" w:type="dxa"/>
-              <w:bottom w:w="100" w:type="dxa"/>
-              <w:right w:w="100" w:type="dxa"/>
-            </w:tcMar>
-            <w:hideMark/>
-          </w:tcPr>
-          <w:p>
-            <w:pPr>
-              <w:widowControl w:val="0"/>
-              <w:spacing w:line="240" w:lineRule="auto"/>
-              <w:rPr>
-                <w:sz w:val="20"/>
-                <w:szCs w:val="20"/>
-              </w:rPr>
-            </w:pPr>
-            <w:r>
-              <w:rPr>
-                <w:sz w:val="20"/>
-                <w:szCs w:val="20"/>
-              </w:rPr>
-              <w:t>(11) 93209-9181</w:t>
-            </w:r>
-          </w:p>
-        </w:tc>
-      </w:tr>
-      <w:tr>
-        <w:tc>
-          <w:tcPr>
-            <w:tcW w:w="2790" w:type="dxa"/>
-            <w:tcBorders>
-              <w:top w:val="single" w:sz="8" w:space="0" w:color="FF9900"/>
-              <w:left w:val="single" w:sz="8" w:space="0" w:color="FF9900"/>
-              <w:bottom w:val="single" w:sz="8" w:space="0" w:color="FF9900"/>
-              <w:right w:val="single" w:sz="8" w:space="0" w:color="FF9900"/>
-            </w:tcBorders>
-            <w:tcMar>
-              <w:top w:w="100" w:type="dxa"/>
-              <w:left w:w="100" w:type="dxa"/>
-              <w:bottom w:w="100" w:type="dxa"/>
-              <w:right w:w="100" w:type="dxa"/>
-            </w:tcMar>
-            <w:hideMark/>
-          </w:tcPr>
-          <w:p>
-            <w:pPr>
-              <w:widowControl w:val="0"/>
-              <w:spacing w:line="240" w:lineRule="auto"/>
-              <w:rPr>
-                <w:sz w:val="20"/>
-                <w:szCs w:val="20"/>
-              </w:rPr>
-            </w:pPr>
-            <w:r>
-              <w:rPr>
-                <w:sz w:val="20"/>
-                <w:szCs w:val="20"/>
-              </w:rPr>
-              <w:t>Rafael Belmonte Izukawa</w:t>
-            </w:r>
-          </w:p>
-        </w:tc>
-        <w:tc>
-          <w:tcPr>
-            <w:tcW w:w="1140" w:type="dxa"/>
-            <w:tcBorders>
-              <w:top w:val="single" w:sz="8" w:space="0" w:color="FF9900"/>
-              <w:left w:val="single" w:sz="8" w:space="0" w:color="FF9900"/>
-              <w:bottom w:val="single" w:sz="8" w:space="0" w:color="FF9900"/>
-              <w:right w:val="single" w:sz="8" w:space="0" w:color="FF9900"/>
-            </w:tcBorders>
-            <w:tcMar>
-              <w:top w:w="100" w:type="dxa"/>
-              <w:left w:w="100" w:type="dxa"/>
-              <w:bottom w:w="100" w:type="dxa"/>
-              <w:right w:w="100" w:type="dxa"/>
-            </w:tcMar>
-            <w:hideMark/>
-          </w:tcPr>
-          <w:p>
-            <w:pPr>
-              <w:widowControl w:val="0"/>
-              <w:spacing w:line="240" w:lineRule="auto"/>
-              <w:rPr>
-                <w:sz w:val="20"/>
-                <w:szCs w:val="20"/>
-              </w:rPr>
-            </w:pPr>
-            <w:r>
-              <w:rPr>
-                <w:sz w:val="20"/>
-                <w:szCs w:val="20"/>
-              </w:rPr>
-              <w:t>1901793</w:t>
-            </w:r>
-          </w:p>
-        </w:tc>
-        <w:tc>
-          <w:tcPr>
-            <w:tcW w:w="4935" w:type="dxa"/>
-            <w:tcBorders>
-              <w:top w:val="single" w:sz="8" w:space="0" w:color="FF9900"/>
-              <w:left w:val="single" w:sz="8" w:space="0" w:color="FF9900"/>
-              <w:bottom w:val="single" w:sz="8" w:space="0" w:color="FF9900"/>
-              <w:right w:val="single" w:sz="8" w:space="0" w:color="FF9900"/>
-            </w:tcBorders>
-            <w:tcMar>
-              <w:top w:w="100" w:type="dxa"/>
-              <w:left w:w="100" w:type="dxa"/>
-              <w:bottom w:w="100" w:type="dxa"/>
-              <w:right w:w="100" w:type="dxa"/>
-            </w:tcMar>
-            <w:hideMark/>
-          </w:tcPr>
-          <w:p>
-            <w:pPr>
-              <w:widowControl w:val="0"/>
-              <w:spacing w:line="240" w:lineRule="auto"/>
-              <w:jc w:val="center"/>
-              <w:rPr>
-                <w:sz w:val="20"/>
-                <w:szCs w:val="20"/>
-              </w:rPr>
-            </w:pPr>
-            <w:r>
-              <w:rPr>
-                <w:sz w:val="20"/>
-                <w:szCs w:val="20"/>
-              </w:rPr>
-              <w:t>rafael.izukawa@aluno.faculdadeimpacta.com.br</w:t>
-            </w:r>
-          </w:p>
-        </w:tc>
-        <w:tc>
-          <w:tcPr>
-            <w:tcW w:w="1710" w:type="dxa"/>
-            <w:tcBorders>
-              <w:top w:val="single" w:sz="8" w:space="0" w:color="FF9900"/>
-              <w:left w:val="single" w:sz="8" w:space="0" w:color="FF9900"/>
-              <w:bottom w:val="single" w:sz="8" w:space="0" w:color="FF9900"/>
-              <w:right w:val="single" w:sz="8" w:space="0" w:color="FF9900"/>
-            </w:tcBorders>
-            <w:tcMar>
-              <w:top w:w="100" w:type="dxa"/>
-              <w:left w:w="100" w:type="dxa"/>
-              <w:bottom w:w="100" w:type="dxa"/>
-              <w:right w:w="100" w:type="dxa"/>
-            </w:tcMar>
-            <w:hideMark/>
-          </w:tcPr>
-          <w:p>
-            <w:pPr>
-              <w:widowControl w:val="0"/>
-              <w:spacing w:line="240" w:lineRule="auto"/>
-              <w:rPr>
-                <w:sz w:val="20"/>
-                <w:szCs w:val="20"/>
-              </w:rPr>
-            </w:pPr>
-            <w:r>
-              <w:rPr>
-                <w:sz w:val="20"/>
-                <w:szCs w:val="20"/>
-              </w:rPr>
-              <w:t>(11) 970383635</w:t>
-            </w:r>
-          </w:p>
-        </w:tc>
-      </w:tr>
-      <w:tr>
-        <w:tc>
-          <w:tcPr>
-            <w:tcW w:w="2790" w:type="dxa"/>
-            <w:tcBorders>
-              <w:top w:val="single" w:sz="8" w:space="0" w:color="FF9900"/>
-              <w:left w:val="single" w:sz="8" w:space="0" w:color="FF9900"/>
-              <w:bottom w:val="single" w:sz="8" w:space="0" w:color="FF9900"/>
-              <w:right w:val="single" w:sz="8" w:space="0" w:color="FF9900"/>
-            </w:tcBorders>
-            <w:tcMar>
-              <w:top w:w="100" w:type="dxa"/>
-              <w:left w:w="100" w:type="dxa"/>
-              <w:bottom w:w="100" w:type="dxa"/>
-              <w:right w:w="100" w:type="dxa"/>
-            </w:tcMar>
-            <w:hideMark/>
-          </w:tcPr>
-          <w:p>
-            <w:pPr>
-              <w:widowControl w:val="0"/>
-              <w:spacing w:line="240" w:lineRule="auto"/>
-              <w:rPr>
-                <w:sz w:val="20"/>
-                <w:szCs w:val="20"/>
-              </w:rPr>
-            </w:pPr>
-            <w:r>
-              <w:rPr>
-                <w:sz w:val="20"/>
-                <w:szCs w:val="20"/>
-              </w:rPr>
-              <w:t>Matheus da Silva Santos</w:t>
-            </w:r>
-          </w:p>
-        </w:tc>
-        <w:tc>
-          <w:tcPr>
-            <w:tcW w:w="1140" w:type="dxa"/>
-            <w:tcBorders>
-              <w:top w:val="single" w:sz="8" w:space="0" w:color="FF9900"/>
-              <w:left w:val="single" w:sz="8" w:space="0" w:color="FF9900"/>
-              <w:bottom w:val="single" w:sz="8" w:space="0" w:color="FF9900"/>
-              <w:right w:val="single" w:sz="8" w:space="0" w:color="FF9900"/>
-            </w:tcBorders>
-            <w:tcMar>
-              <w:top w:w="100" w:type="dxa"/>
-              <w:left w:w="100" w:type="dxa"/>
-              <w:bottom w:w="100" w:type="dxa"/>
-              <w:right w:w="100" w:type="dxa"/>
-            </w:tcMar>
-            <w:hideMark/>
-          </w:tcPr>
-          <w:p>
-            <w:pPr>
-              <w:widowControl w:val="0"/>
-              <w:spacing w:line="240" w:lineRule="auto"/>
-              <w:rPr>
-                <w:sz w:val="20"/>
-                <w:szCs w:val="20"/>
-              </w:rPr>
-            </w:pPr>
-            <w:r>
-              <w:rPr>
-                <w:sz w:val="20"/>
-                <w:szCs w:val="20"/>
-              </w:rPr>
-              <w:t>1901712</w:t>
-            </w:r>
-          </w:p>
-        </w:tc>
-        <w:tc>
-          <w:tcPr>
-            <w:tcW w:w="4935" w:type="dxa"/>
-            <w:tcBorders>
-              <w:top w:val="single" w:sz="8" w:space="0" w:color="FF9900"/>
-              <w:left w:val="single" w:sz="8" w:space="0" w:color="FF9900"/>
-              <w:bottom w:val="single" w:sz="8" w:space="0" w:color="FF9900"/>
-              <w:right w:val="single" w:sz="8" w:space="0" w:color="FF9900"/>
-            </w:tcBorders>
-            <w:tcMar>
-              <w:top w:w="100" w:type="dxa"/>
-              <w:left w:w="100" w:type="dxa"/>
-              <w:bottom w:w="100" w:type="dxa"/>
-              <w:right w:w="100" w:type="dxa"/>
-            </w:tcMar>
-            <w:hideMark/>
-          </w:tcPr>
-          <w:p>
-            <w:pPr>
-              <w:widowControl w:val="0"/>
-              <w:spacing w:line="240" w:lineRule="auto"/>
-              <w:jc w:val="center"/>
-              <w:rPr>
-                <w:sz w:val="20"/>
-                <w:szCs w:val="20"/>
-              </w:rPr>
-            </w:pPr>
-            <w:r>
-              <w:rPr>
-                <w:sz w:val="20"/>
-                <w:szCs w:val="20"/>
-              </w:rPr>
-              <w:t>matheus.ssilva@aluno.faculdadeimpacta.com.br</w:t>
-            </w:r>
-          </w:p>
-        </w:tc>
-        <w:tc>
-          <w:tcPr>
-            <w:tcW w:w="1710" w:type="dxa"/>
-            <w:tcBorders>
-              <w:top w:val="single" w:sz="8" w:space="0" w:color="FF9900"/>
-              <w:left w:val="single" w:sz="8" w:space="0" w:color="FF9900"/>
-              <w:bottom w:val="single" w:sz="8" w:space="0" w:color="FF9900"/>
-              <w:right w:val="single" w:sz="8" w:space="0" w:color="FF9900"/>
-            </w:tcBorders>
-            <w:tcMar>
-              <w:top w:w="100" w:type="dxa"/>
-              <w:left w:w="100" w:type="dxa"/>
-              <w:bottom w:w="100" w:type="dxa"/>
-              <w:right w:w="100" w:type="dxa"/>
-            </w:tcMar>
-            <w:hideMark/>
-          </w:tcPr>
-          <w:p>
-            <w:pPr>
-              <w:widowControl w:val="0"/>
-              <w:spacing w:line="240" w:lineRule="auto"/>
-              <w:rPr>
-                <w:sz w:val="20"/>
-                <w:szCs w:val="20"/>
-              </w:rPr>
-            </w:pPr>
-            <w:r>
-              <w:rPr>
-                <w:sz w:val="20"/>
-                <w:szCs w:val="20"/>
-              </w:rPr>
-              <w:t>(11) 98284-8549</w:t>
-            </w:r>
-          </w:p>
-        </w:tc>
-      </w:tr>
-      <w:tr>
-        <w:tc>
-          <w:tcPr>
-            <w:tcW w:w="2790" w:type="dxa"/>
-            <w:tcBorders>
-              <w:top w:val="single" w:sz="8" w:space="0" w:color="FF9900"/>
-              <w:left w:val="single" w:sz="8" w:space="0" w:color="FF9900"/>
-              <w:bottom w:val="single" w:sz="8" w:space="0" w:color="FF9900"/>
-              <w:right w:val="single" w:sz="8" w:space="0" w:color="FF9900"/>
-            </w:tcBorders>
-            <w:tcMar>
-              <w:top w:w="100" w:type="dxa"/>
-              <w:left w:w="100" w:type="dxa"/>
-              <w:bottom w:w="100" w:type="dxa"/>
-              <w:right w:w="100" w:type="dxa"/>
-            </w:tcMar>
-            <w:hideMark/>
-          </w:tcPr>
-          <w:p>
-            <w:pPr>
-              <w:widowControl w:val="0"/>
-              <w:spacing w:line="240" w:lineRule="auto"/>
-              <w:rPr>
-                <w:sz w:val="20"/>
-                <w:szCs w:val="20"/>
-              </w:rPr>
-            </w:pPr>
-            <w:r>
-              <w:rPr>
-                <w:sz w:val="20"/>
-                <w:szCs w:val="20"/>
-              </w:rPr>
-              <w:t>Rafael Araújo Silva</w:t>
-            </w:r>
-            <w:r>
-              <w:rPr>
-                <w:sz w:val="20"/>
-                <w:szCs w:val="20"/>
-              </w:rPr>
-              <w:tab/>
-            </w:r>
-          </w:p>
-        </w:tc>
-        <w:tc>
-          <w:tcPr>
-            <w:tcW w:w="1140" w:type="dxa"/>
-            <w:tcBorders>
-              <w:top w:val="single" w:sz="8" w:space="0" w:color="FF9900"/>
-              <w:left w:val="single" w:sz="8" w:space="0" w:color="FF9900"/>
-              <w:bottom w:val="single" w:sz="8" w:space="0" w:color="FF9900"/>
-              <w:right w:val="single" w:sz="8" w:space="0" w:color="FF9900"/>
-            </w:tcBorders>
-            <w:tcMar>
-              <w:top w:w="100" w:type="dxa"/>
-              <w:left w:w="100" w:type="dxa"/>
-              <w:bottom w:w="100" w:type="dxa"/>
-              <w:right w:w="100" w:type="dxa"/>
-            </w:tcMar>
-            <w:hideMark/>
-          </w:tcPr>
-          <w:p>
-            <w:pPr>
-              <w:widowControl w:val="0"/>
-              <w:spacing w:line="240" w:lineRule="auto"/>
-              <w:rPr>
-                <w:sz w:val="20"/>
-                <w:szCs w:val="20"/>
-              </w:rPr>
-            </w:pPr>
-            <w:r>
-              <w:rPr>
-                <w:sz w:val="20"/>
-                <w:szCs w:val="20"/>
-              </w:rPr>
-              <w:t>1901722</w:t>
-            </w:r>
-          </w:p>
-        </w:tc>
-        <w:tc>
-          <w:tcPr>
-            <w:tcW w:w="4935" w:type="dxa"/>
-            <w:tcBorders>
-              <w:top w:val="single" w:sz="8" w:space="0" w:color="FF9900"/>
-              <w:left w:val="single" w:sz="8" w:space="0" w:color="FF9900"/>
-              <w:bottom w:val="single" w:sz="8" w:space="0" w:color="FF9900"/>
-              <w:right w:val="single" w:sz="8" w:space="0" w:color="FF9900"/>
-            </w:tcBorders>
-            <w:tcMar>
-              <w:top w:w="100" w:type="dxa"/>
-              <w:left w:w="100" w:type="dxa"/>
-              <w:bottom w:w="100" w:type="dxa"/>
-              <w:right w:w="100" w:type="dxa"/>
-            </w:tcMar>
-            <w:hideMark/>
-          </w:tcPr>
-          <w:p>
-            <w:pPr>
-              <w:widowControl w:val="0"/>
-              <w:spacing w:line="240" w:lineRule="auto"/>
-              <w:jc w:val="center"/>
-              <w:rPr>
-                <w:sz w:val="20"/>
-                <w:szCs w:val="20"/>
-              </w:rPr>
-            </w:pPr>
-            <w:r>
-              <w:rPr>
-                <w:sz w:val="20"/>
-                <w:szCs w:val="20"/>
-              </w:rPr>
-              <w:t>rafael.asilva@aluno.faculdadeimpacta.com.br</w:t>
-            </w:r>
-          </w:p>
-        </w:tc>
-        <w:tc>
-          <w:tcPr>
-            <w:tcW w:w="1710" w:type="dxa"/>
-            <w:tcBorders>
-              <w:top w:val="single" w:sz="8" w:space="0" w:color="FF9900"/>
-              <w:left w:val="single" w:sz="8" w:space="0" w:color="FF9900"/>
-              <w:bottom w:val="single" w:sz="8" w:space="0" w:color="FF9900"/>
-              <w:right w:val="single" w:sz="8" w:space="0" w:color="FF9900"/>
-            </w:tcBorders>
-            <w:tcMar>
-              <w:top w:w="100" w:type="dxa"/>
-              <w:left w:w="100" w:type="dxa"/>
-              <w:bottom w:w="100" w:type="dxa"/>
-              <w:right w:w="100" w:type="dxa"/>
-            </w:tcMar>
-            <w:hideMark/>
-          </w:tcPr>
-          <w:p>
-            <w:pPr>
-              <w:widowControl w:val="0"/>
-              <w:spacing w:line="240" w:lineRule="auto"/>
-              <w:rPr>
-                <w:sz w:val="20"/>
-                <w:szCs w:val="20"/>
-              </w:rPr>
-            </w:pPr>
-            <w:r>
-              <w:rPr>
-                <w:sz w:val="20"/>
-                <w:szCs w:val="20"/>
-              </w:rPr>
-              <w:t>(11) 98570-8927</w:t>
-            </w:r>
-          </w:p>
-        </w:tc>
-      </w:tr>
-    </w:tbl>
-    <w:p>
-      <w:pPr>
-        <w:pStyle w:val="Subttulo"/>
-      </w:pPr>
-    </w:p>
-    <w:tbl>
-      <w:tblPr>
-        <w:tblW w:w="9639" w:type="dxa"/>
-        <w:tblInd w:w="100" w:type="dxa"/>
-        <w:tblBorders>
-          <w:top w:val="single" w:sz="8" w:space="0" w:color="FF9900"/>
-          <w:left w:val="single" w:sz="8" w:space="0" w:color="FF9900"/>
-          <w:bottom w:val="single" w:sz="8" w:space="0" w:color="FF9900"/>
-          <w:right w:val="single" w:sz="8" w:space="0" w:color="FF9900"/>
-          <w:insideH w:val="single" w:sz="8" w:space="0" w:color="FF9900"/>
-          <w:insideV w:val="single" w:sz="8" w:space="0" w:color="FF9900"/>
-        </w:tblBorders>
-        <w:tblLayout w:type="fixed"/>
-        <w:tblLook w:val="0600" w:firstRow="0" w:lastRow="0" w:firstColumn="0" w:lastColumn="0" w:noHBand="1" w:noVBand="1"/>
-      </w:tblPr>
-      <w:tblGrid>
-        <w:gridCol w:w="9639"/>
-      </w:tblGrid>
-      <w:tr>
-        <w:tc>
-          <w:tcPr>
-            <w:tcW w:w="9639" w:type="dxa"/>
-            <w:tcBorders>
-              <w:top w:val="single" w:sz="8" w:space="0" w:color="FF9900"/>
-              <w:left w:val="single" w:sz="8" w:space="0" w:color="FF9900"/>
-              <w:bottom w:val="single" w:sz="8" w:space="0" w:color="FF9900"/>
-              <w:right w:val="single" w:sz="8" w:space="0" w:color="FF9900"/>
-            </w:tcBorders>
-            <w:shd w:val="clear" w:color="auto" w:fill="F9CB9C"/>
-            <w:tcMar>
-              <w:top w:w="100" w:type="dxa"/>
-              <w:left w:w="100" w:type="dxa"/>
-              <w:bottom w:w="100" w:type="dxa"/>
-              <w:right w:w="100" w:type="dxa"/>
-            </w:tcMar>
-            <w:hideMark/>
-          </w:tcPr>
-          <w:p>
-            <w:pPr>
-              <w:spacing w:line="240" w:lineRule="auto"/>
-              <w:rPr>
-                <w:sz w:val="20"/>
-                <w:szCs w:val="20"/>
-              </w:rPr>
-            </w:pPr>
-            <w:r>
-              <w:rPr>
-                <w:sz w:val="20"/>
-                <w:szCs w:val="20"/>
-              </w:rPr>
-              <w:t>Tema</w:t>
-            </w:r>
-          </w:p>
-        </w:tc>
-      </w:tr>
-      <w:tr>
-        <w:tc>
-          <w:tcPr>
-            <w:tcW w:w="9639" w:type="dxa"/>
-            <w:tcBorders>
-              <w:top w:val="single" w:sz="8" w:space="0" w:color="FF9900"/>
-              <w:left w:val="single" w:sz="8" w:space="0" w:color="FF9900"/>
-              <w:bottom w:val="single" w:sz="8" w:space="0" w:color="FF9900"/>
-              <w:right w:val="single" w:sz="8" w:space="0" w:color="FF9900"/>
-            </w:tcBorders>
-            <w:tcMar>
-              <w:top w:w="100" w:type="dxa"/>
-              <w:left w:w="100" w:type="dxa"/>
-              <w:bottom w:w="100" w:type="dxa"/>
-              <w:right w:w="100" w:type="dxa"/>
-            </w:tcMar>
-          </w:tcPr>
-          <w:p>
-            <w:pPr>
-              <w:widowControl w:val="0"/>
-              <w:spacing w:line="240" w:lineRule="auto"/>
-              <w:rPr>
-                <w:sz w:val="20"/>
-                <w:szCs w:val="20"/>
-              </w:rPr>
-            </w:pPr>
-            <w:r>
-              <w:rPr>
-                <w:b/>
-                <w:bCs/>
-                <w:sz w:val="20"/>
-                <w:szCs w:val="20"/>
-              </w:rPr>
-              <w:t>E-commerce de Petshop</w:t>
-            </w:r>
-          </w:p>
-        </w:tc>
-      </w:tr>
-    </w:tbl>
-    <w:p/>
-    <w:p/>
     <w:p/>
     <w:p>
       <w:pPr>
@@ -901,10 +47,7 @@
         <w:t xml:space="preserve"> no qual</w:t>
       </w:r>
       <w:r>
-        <w:t xml:space="preserve"> deve ter um</w:t>
-      </w:r>
-      <w:r>
-        <w:t xml:space="preserve"> design limpo, organizado e intuitivo.</w:t>
+        <w:t xml:space="preserve"> deve ter um design limpo, organizado e intuitivo.</w:t>
       </w:r>
       <w:r>
         <w:t xml:space="preserve"> Deve possuir uma</w:t>
@@ -940,22 +83,13 @@
         <w:t>.</w:t>
       </w:r>
       <w:r>
-        <w:t xml:space="preserve"> As informações dos produtos devem ser claras e estar</w:t>
-      </w:r>
-      <w:r>
-        <w:t xml:space="preserve"> </w:t>
-      </w:r>
-      <w:r>
-        <w:t>bem organizadas, mostrando a qual categoria que ele pertence, seu nome,</w:t>
+        <w:t xml:space="preserve"> As informações dos produtos devem ser claras e estar bem organizadas, mostrando a qual categoria que ele pertence, seu nome,</w:t>
       </w:r>
       <w:r>
         <w:t xml:space="preserve"> o código do produto, a</w:t>
       </w:r>
       <w:r>
-        <w:t xml:space="preserve"> quantidade real disponível pelo cliente, preço, formas de pagamento e a descrição do produto.</w:t>
-      </w:r>
-      <w:r>
-        <w:t xml:space="preserve"> </w:t>
+        <w:t xml:space="preserve"> quantidade real disponível pelo cliente, preço, formas de pagamento e a descrição do produto. </w:t>
       </w:r>
       <w:r>
         <w:t>A interface do usuário</w:t>
@@ -1131,11 +265,7 @@
         <w:t xml:space="preserve">foi recebido um produto no qual não era isso que ele </w:t>
       </w:r>
       <w:r>
-        <w:t xml:space="preserve">havia sido informado </w:t>
-      </w:r>
-      <w:r>
-        <w:lastRenderedPageBreak/>
-        <w:t>para ele</w:t>
+        <w:t>havia sido informado para ele</w:t>
       </w:r>
       <w:r>
         <w:t>,</w:t>

--- a/06 - Lista de necessidades.docx
+++ b/06 - Lista de necessidades.docx
@@ -29,25 +29,7 @@
         <w:t xml:space="preserve">N01: </w:t>
       </w:r>
       <w:r>
-        <w:t xml:space="preserve">Uma </w:t>
-      </w:r>
-      <w:r>
-        <w:t xml:space="preserve">interface </w:t>
-      </w:r>
-      <w:r>
-        <w:t>para o</w:t>
-      </w:r>
-      <w:r>
-        <w:t xml:space="preserve"> usuário</w:t>
-      </w:r>
-      <w:r>
-        <w:t xml:space="preserve"> cliente</w:t>
-      </w:r>
-      <w:r>
-        <w:t>.</w:t>
-      </w:r>
-      <w:r>
-        <w:t xml:space="preserve"> </w:t>
+        <w:t>Um sistema de transação financeira entre vendedor e consumidor.</w:t>
       </w:r>
     </w:p>
     <w:p>
@@ -66,28 +48,32 @@
         <w:t xml:space="preserve">N02: </w:t>
       </w:r>
       <w:r>
-        <w:t>Uma</w:t>
-      </w:r>
-      <w:r>
-        <w:t xml:space="preserve"> </w:t>
-      </w:r>
-      <w:r>
-        <w:t xml:space="preserve">interface </w:t>
-      </w:r>
-      <w:r>
-        <w:t>para o</w:t>
-      </w:r>
-      <w:r>
-        <w:t xml:space="preserve"> usuário</w:t>
-      </w:r>
-      <w:r>
-        <w:t xml:space="preserve"> comerciante</w:t>
+        <w:t xml:space="preserve">Um sistema de rastreamento </w:t>
+      </w:r>
+      <w:r>
+        <w:t>da</w:t>
+      </w:r>
+      <w:r>
+        <w:t>s</w:t>
+      </w:r>
+      <w:r>
+        <w:t xml:space="preserve"> compra</w:t>
+      </w:r>
+      <w:r>
+        <w:t>s</w:t>
+      </w:r>
+      <w:r>
+        <w:t xml:space="preserve"> do cliente</w:t>
       </w:r>
       <w:r>
         <w:t>.</w:t>
       </w:r>
     </w:p>
-    <w:p/>
+    <w:p>
+      <w:pPr>
+        <w:ind w:left="720"/>
+      </w:pPr>
+    </w:p>
     <w:p>
       <w:pPr>
         <w:numPr>
@@ -96,27 +82,18 @@
         </w:numPr>
       </w:pPr>
       <w:r>
-        <w:t xml:space="preserve">N03: </w:t>
-      </w:r>
-      <w:r>
-        <w:t>Um sistema de transação</w:t>
-      </w:r>
-      <w:r>
-        <w:t xml:space="preserve"> </w:t>
-      </w:r>
-      <w:r>
-        <w:t>financeira</w:t>
-      </w:r>
-      <w:r>
-        <w:t xml:space="preserve"> entre vendedor e consumidor</w:t>
-      </w:r>
-      <w:r>
-        <w:t>.</w:t>
+        <w:t>N0</w:t>
+      </w:r>
+      <w:r>
+        <w:t>3</w:t>
+      </w:r>
+      <w:r>
+        <w:t>: Um sistema de devolução.</w:t>
       </w:r>
     </w:p>
     <w:p>
       <w:pPr>
-        <w:pStyle w:val="PargrafodaLista"/>
+        <w:ind w:left="720"/>
       </w:pPr>
     </w:p>
     <w:p>
@@ -127,14 +104,39 @@
         </w:numPr>
       </w:pPr>
       <w:r>
-        <w:t>N04: Um sistema de</w:t>
-      </w:r>
-      <w:r>
-        <w:t xml:space="preserve"> devolução</w:t>
-      </w:r>
+        <w:t>N0</w:t>
+      </w:r>
+      <w:r>
+        <w:t>4</w:t>
+      </w:r>
+      <w:r>
+        <w:t>: Um canal de comunicação entre o</w:t>
+      </w:r>
+      <w:r>
+        <w:t>s</w:t>
+      </w:r>
+      <w:r>
+        <w:t xml:space="preserve"> cliente</w:t>
+      </w:r>
+      <w:r>
+        <w:t>s</w:t>
+      </w:r>
+      <w:r>
+        <w:t xml:space="preserve"> e o </w:t>
+      </w:r>
+      <w:proofErr w:type="spellStart"/>
+      <w:r>
+        <w:t>Peshop</w:t>
+      </w:r>
+      <w:proofErr w:type="spellEnd"/>
       <w:r>
         <w:t>.</w:t>
       </w:r>
+    </w:p>
+    <w:p>
+      <w:pPr>
+        <w:pStyle w:val="PargrafodaLista"/>
+      </w:pPr>
     </w:p>
     <w:sectPr>
       <w:footerReference w:type="default" r:id="rId7"/>
